--- a/Reference TA/Proposal TA/ProposalTA_last.docx
+++ b/Reference TA/Proposal TA/ProposalTA_last.docx
@@ -293,12 +293,7 @@
         <w:spacing w:after="240" w:line="240" w:lineRule="auto"/>
       </w:pPr>
       <w:r>
-        <w:t>IDENTITAS PENGUSU</w:t>
-      </w:r>
-      <w:bookmarkStart w:id="0" w:name="_GoBack"/>
-      <w:bookmarkEnd w:id="0"/>
-      <w:r>
-        <w:t>L</w:t>
+        <w:t>IDENTITAS PENGUSUL</w:t>
       </w:r>
     </w:p>
     <w:p>
@@ -866,6 +861,15 @@
         </w:rPr>
         <w:t xml:space="preserve">, pada tugas akhir ini saya menawarkan sistem pemetaan alat pembatas kecepatan (polisi tidur) menggunakan smartphone android dengan pendekatan survey otomatis. </w:t>
       </w:r>
+      <w:r>
+        <w:rPr>
+          <w:sz w:val="24"/>
+          <w:lang w:val="en-US"/>
+        </w:rPr>
+        <w:t>me</w:t>
+      </w:r>
+      <w:bookmarkStart w:id="0" w:name="_GoBack"/>
+      <w:bookmarkEnd w:id="0"/>
     </w:p>
     <w:p>
       <w:pPr>
@@ -9603,7 +9607,7 @@
         <w:b/>
         <w:noProof/>
       </w:rPr>
-      <w:t>1</w:t>
+      <w:t>7</w:t>
     </w:r>
     <w:r>
       <w:rPr>
@@ -15315,7 +15319,7 @@
 </file>
 
 <file path=customXml/itemProps1.xml><?xml version="1.0" encoding="utf-8"?>
-<ds:datastoreItem xmlns:ds="http://schemas.openxmlformats.org/officeDocument/2006/customXml" ds:itemID="{DBC7337E-7D48-4C03-9D8A-47A38EF59246}">
+<ds:datastoreItem xmlns:ds="http://schemas.openxmlformats.org/officeDocument/2006/customXml" ds:itemID="{8A0F3091-0A2C-4D3A-B32D-F6DD25C8BF6B}">
   <ds:schemaRefs>
     <ds:schemaRef ds:uri="http://schemas.openxmlformats.org/officeDocument/2006/bibliography"/>
   </ds:schemaRefs>
